--- a/artefak/Deployment/Realease Notes.docx
+++ b/artefak/Deployment/Realease Notes.docx
@@ -375,7 +375,7 @@
     </w:p>
     <w:p>
       <w:pPr>
-        <w:pStyle w:val="2"/>
+        <w:pStyle w:val="3"/>
         <w:spacing w:line="360" w:lineRule="auto"/>
         <w:ind w:left="840" w:leftChars="0" w:firstLine="420" w:firstLineChars="0"/>
         <w:jc w:val="center"/>
@@ -523,7 +523,7 @@
     </w:p>
     <w:tbl>
       <w:tblPr>
-        <w:tblStyle w:val="5"/>
+        <w:tblStyle w:val="6"/>
         <w:tblW w:w="7500" w:type="dxa"/>
         <w:tblInd w:w="537" w:type="dxa"/>
         <w:tblBorders>
@@ -1405,8 +1405,1281 @@
       <w:pPr>
         <w:ind w:firstLine="420" w:firstLineChars="0"/>
       </w:pPr>
-      <w:bookmarkStart w:id="0" w:name="_GoBack"/>
+    </w:p>
+    <w:p>
+      <w:pPr>
+        <w:ind w:firstLine="420" w:firstLineChars="0"/>
+      </w:pPr>
+    </w:p>
+    <w:p>
+      <w:pPr>
+        <w:ind w:firstLine="420" w:firstLineChars="0"/>
+      </w:pPr>
+    </w:p>
+    <w:p>
+      <w:pPr>
+        <w:ind w:firstLine="420" w:firstLineChars="0"/>
+      </w:pPr>
+      <w:bookmarkStart w:id="1" w:name="_GoBack"/>
+      <w:bookmarkEnd w:id="1"/>
+    </w:p>
+    <w:p>
+      <w:pPr>
+        <w:ind w:firstLine="420" w:firstLineChars="0"/>
+      </w:pPr>
+    </w:p>
+    <w:p>
+      <w:pPr>
+        <w:pStyle w:val="2"/>
+        <w:numPr>
+          <w:ilvl w:val="0"/>
+          <w:numId w:val="0"/>
+        </w:numPr>
+        <w:bidi w:val="0"/>
+        <w:spacing w:before="0" w:after="0" w:line="360" w:lineRule="auto"/>
+        <w:rPr>
+          <w:rFonts w:hint="default" w:ascii="Times New Roman" w:hAnsi="Times New Roman" w:cs="Times New Roman"/>
+          <w:sz w:val="24"/>
+          <w:szCs w:val="24"/>
+          <w:lang w:val="en"/>
+        </w:rPr>
+      </w:pPr>
+      <w:bookmarkStart w:id="0" w:name="_Toc638607614"/>
+      <w:r>
+        <w:rPr>
+          <w:rFonts w:hint="default" w:ascii="Times New Roman" w:hAnsi="Times New Roman" w:cs="Times New Roman"/>
+          <w:i w:val="0"/>
+          <w:iCs w:val="0"/>
+          <w:sz w:val="24"/>
+          <w:szCs w:val="24"/>
+          <w:lang w:val="en"/>
+        </w:rPr>
+        <w:t xml:space="preserve">Iterasi </w:t>
+      </w:r>
+      <w:r>
+        <w:rPr>
+          <w:rFonts w:hint="default" w:ascii="Times New Roman" w:hAnsi="Times New Roman" w:cs="Times New Roman"/>
+          <w:i/>
+          <w:iCs/>
+          <w:sz w:val="24"/>
+          <w:szCs w:val="24"/>
+          <w:lang w:val="en"/>
+        </w:rPr>
+        <w:t xml:space="preserve">transition </w:t>
+      </w:r>
+      <w:r>
+        <w:rPr>
+          <w:rFonts w:hint="default" w:ascii="Times New Roman" w:hAnsi="Times New Roman" w:cs="Times New Roman"/>
+          <w:i w:val="0"/>
+          <w:iCs w:val="0"/>
+          <w:sz w:val="24"/>
+          <w:szCs w:val="24"/>
+          <w:lang w:val="en"/>
+        </w:rPr>
+        <w:t>T1</w:t>
+      </w:r>
       <w:bookmarkEnd w:id="0"/>
+    </w:p>
+    <w:p>
+      <w:pPr>
+        <w:spacing w:line="360" w:lineRule="auto"/>
+        <w:ind w:left="420" w:leftChars="0" w:firstLine="420" w:firstLineChars="0"/>
+        <w:jc w:val="both"/>
+        <w:rPr>
+          <w:rFonts w:hint="default" w:ascii="Times New Roman" w:hAnsi="Times New Roman" w:cs="Times New Roman"/>
+          <w:i w:val="0"/>
+          <w:iCs w:val="0"/>
+          <w:sz w:val="24"/>
+          <w:szCs w:val="24"/>
+          <w:lang w:val="en"/>
+        </w:rPr>
+      </w:pPr>
+      <w:r>
+        <w:rPr>
+          <w:rFonts w:hint="default" w:ascii="Times New Roman" w:hAnsi="Times New Roman" w:cs="Times New Roman"/>
+          <w:b w:val="0"/>
+          <w:bCs w:val="0"/>
+          <w:i w:val="0"/>
+          <w:iCs w:val="0"/>
+          <w:sz w:val="24"/>
+          <w:szCs w:val="24"/>
+          <w:lang w:val="en"/>
+        </w:rPr>
+        <w:t xml:space="preserve">Melanjutkan iterasi sebelumnya, pada iterasi </w:t>
+      </w:r>
+      <w:r>
+        <w:rPr>
+          <w:rFonts w:hint="default" w:ascii="Times New Roman" w:hAnsi="Times New Roman" w:cs="Times New Roman"/>
+          <w:i/>
+          <w:iCs/>
+          <w:sz w:val="24"/>
+          <w:szCs w:val="24"/>
+          <w:lang w:val="en"/>
+        </w:rPr>
+        <w:t xml:space="preserve">transition </w:t>
+      </w:r>
+      <w:r>
+        <w:rPr>
+          <w:rFonts w:hint="default" w:ascii="Times New Roman" w:hAnsi="Times New Roman" w:cs="Times New Roman"/>
+          <w:i w:val="0"/>
+          <w:iCs w:val="0"/>
+          <w:sz w:val="24"/>
+          <w:szCs w:val="24"/>
+          <w:lang w:val="en"/>
+        </w:rPr>
+        <w:t xml:space="preserve">T1 telah dibuat produk </w:t>
+      </w:r>
+      <w:r>
+        <w:rPr>
+          <w:rFonts w:hint="default" w:ascii="Times New Roman" w:hAnsi="Times New Roman" w:cs="Times New Roman"/>
+          <w:i/>
+          <w:iCs/>
+          <w:sz w:val="24"/>
+          <w:szCs w:val="24"/>
+          <w:lang w:val="en"/>
+        </w:rPr>
+        <w:t xml:space="preserve">beta </w:t>
+      </w:r>
+      <w:r>
+        <w:rPr>
+          <w:rFonts w:hint="default" w:ascii="Times New Roman" w:hAnsi="Times New Roman" w:cs="Times New Roman"/>
+          <w:i w:val="0"/>
+          <w:iCs w:val="0"/>
+          <w:sz w:val="24"/>
+          <w:szCs w:val="24"/>
+          <w:lang w:val="en"/>
+        </w:rPr>
+        <w:t xml:space="preserve">dan telah melakukan </w:t>
+      </w:r>
+      <w:r>
+        <w:rPr>
+          <w:rFonts w:hint="default" w:ascii="Times New Roman" w:hAnsi="Times New Roman" w:cs="Times New Roman"/>
+          <w:i/>
+          <w:iCs/>
+          <w:sz w:val="24"/>
+          <w:szCs w:val="24"/>
+          <w:lang w:val="en"/>
+        </w:rPr>
+        <w:t>beta testing</w:t>
+      </w:r>
+      <w:r>
+        <w:rPr>
+          <w:rFonts w:hint="default" w:ascii="Times New Roman" w:hAnsi="Times New Roman" w:cs="Times New Roman"/>
+          <w:i w:val="0"/>
+          <w:iCs w:val="0"/>
+          <w:sz w:val="24"/>
+          <w:szCs w:val="24"/>
+          <w:lang w:val="en"/>
+        </w:rPr>
+        <w:t xml:space="preserve">. </w:t>
+      </w:r>
+      <w:r>
+        <w:rPr>
+          <w:rFonts w:hint="default" w:ascii="Times New Roman" w:hAnsi="Times New Roman" w:cs="Times New Roman"/>
+          <w:b w:val="0"/>
+          <w:bCs w:val="0"/>
+          <w:i w:val="0"/>
+          <w:iCs w:val="0"/>
+          <w:sz w:val="24"/>
+          <w:szCs w:val="24"/>
+          <w:lang w:val="en"/>
+        </w:rPr>
+        <w:t xml:space="preserve">Berikut adalah tabel </w:t>
+      </w:r>
+      <w:r>
+        <w:rPr>
+          <w:rFonts w:hint="default" w:ascii="Times New Roman" w:hAnsi="Times New Roman" w:cs="Times New Roman"/>
+          <w:b w:val="0"/>
+          <w:bCs w:val="0"/>
+          <w:i/>
+          <w:iCs/>
+          <w:sz w:val="24"/>
+          <w:szCs w:val="24"/>
+          <w:lang w:val="en"/>
+        </w:rPr>
+        <w:t xml:space="preserve">Realease notes </w:t>
+      </w:r>
+      <w:r>
+        <w:rPr>
+          <w:rFonts w:hint="default" w:ascii="Times New Roman" w:hAnsi="Times New Roman" w:cs="Times New Roman"/>
+          <w:b w:val="0"/>
+          <w:bCs w:val="0"/>
+          <w:i w:val="0"/>
+          <w:iCs w:val="0"/>
+          <w:sz w:val="24"/>
+          <w:szCs w:val="24"/>
+          <w:lang w:val="en"/>
+        </w:rPr>
+        <w:t xml:space="preserve">pada iterasi </w:t>
+      </w:r>
+      <w:r>
+        <w:rPr>
+          <w:rFonts w:hint="default" w:ascii="Times New Roman" w:hAnsi="Times New Roman" w:cs="Times New Roman"/>
+          <w:i/>
+          <w:iCs/>
+          <w:sz w:val="24"/>
+          <w:szCs w:val="24"/>
+          <w:lang w:val="en"/>
+        </w:rPr>
+        <w:t xml:space="preserve">transition </w:t>
+      </w:r>
+      <w:r>
+        <w:rPr>
+          <w:rFonts w:hint="default" w:ascii="Times New Roman" w:hAnsi="Times New Roman" w:cs="Times New Roman"/>
+          <w:i w:val="0"/>
+          <w:iCs w:val="0"/>
+          <w:sz w:val="24"/>
+          <w:szCs w:val="24"/>
+          <w:lang w:val="en"/>
+        </w:rPr>
+        <w:t>T1.</w:t>
+      </w:r>
+    </w:p>
+    <w:p>
+      <w:pPr>
+        <w:spacing w:line="360" w:lineRule="auto"/>
+        <w:ind w:left="420" w:leftChars="0" w:firstLine="420" w:firstLineChars="0"/>
+        <w:jc w:val="both"/>
+        <w:rPr>
+          <w:rFonts w:hint="default" w:ascii="Times New Roman" w:hAnsi="Times New Roman" w:cs="Times New Roman"/>
+          <w:i w:val="0"/>
+          <w:iCs w:val="0"/>
+          <w:sz w:val="24"/>
+          <w:szCs w:val="24"/>
+          <w:lang w:val="en"/>
+        </w:rPr>
+      </w:pPr>
+    </w:p>
+    <w:p>
+      <w:pPr>
+        <w:spacing w:line="360" w:lineRule="auto"/>
+        <w:ind w:left="420" w:leftChars="0" w:firstLine="420" w:firstLineChars="0"/>
+        <w:jc w:val="both"/>
+        <w:rPr>
+          <w:rFonts w:hint="default" w:ascii="Times New Roman" w:hAnsi="Times New Roman" w:cs="Times New Roman"/>
+          <w:i w:val="0"/>
+          <w:iCs w:val="0"/>
+          <w:sz w:val="24"/>
+          <w:szCs w:val="24"/>
+          <w:lang w:val="en"/>
+        </w:rPr>
+      </w:pPr>
+    </w:p>
+    <w:p>
+      <w:pPr>
+        <w:spacing w:line="360" w:lineRule="auto"/>
+        <w:ind w:left="420" w:leftChars="0" w:firstLine="420" w:firstLineChars="0"/>
+        <w:jc w:val="both"/>
+        <w:rPr>
+          <w:rFonts w:hint="default" w:ascii="Times New Roman" w:hAnsi="Times New Roman" w:cs="Times New Roman"/>
+          <w:i w:val="0"/>
+          <w:iCs w:val="0"/>
+          <w:sz w:val="24"/>
+          <w:szCs w:val="24"/>
+          <w:lang w:val="en"/>
+        </w:rPr>
+      </w:pPr>
+    </w:p>
+    <w:p>
+      <w:pPr>
+        <w:pStyle w:val="3"/>
+        <w:spacing w:line="360" w:lineRule="auto"/>
+        <w:ind w:left="840" w:leftChars="0" w:firstLine="420" w:firstLineChars="0"/>
+        <w:jc w:val="center"/>
+        <w:rPr>
+          <w:rFonts w:hint="default" w:ascii="Times New Roman" w:hAnsi="Times New Roman" w:cs="Times New Roman"/>
+          <w:b w:val="0"/>
+          <w:bCs w:val="0"/>
+          <w:i w:val="0"/>
+          <w:iCs w:val="0"/>
+          <w:sz w:val="24"/>
+          <w:szCs w:val="24"/>
+          <w:lang w:val="en"/>
+        </w:rPr>
+      </w:pPr>
+      <w:r>
+        <w:rPr>
+          <w:rFonts w:hint="default" w:ascii="Times New Roman" w:hAnsi="Times New Roman" w:cs="Times New Roman"/>
+          <w:b/>
+          <w:bCs/>
+          <w:sz w:val="24"/>
+          <w:szCs w:val="24"/>
+        </w:rPr>
+        <w:t xml:space="preserve">Tabel </w:t>
+      </w:r>
+      <w:r>
+        <w:rPr>
+          <w:rFonts w:hint="default" w:ascii="Times New Roman" w:hAnsi="Times New Roman" w:cs="Times New Roman"/>
+          <w:b/>
+          <w:bCs/>
+          <w:sz w:val="24"/>
+          <w:szCs w:val="24"/>
+          <w:lang w:val="en"/>
+        </w:rPr>
+        <w:t>4.</w:t>
+      </w:r>
+      <w:r>
+        <w:rPr>
+          <w:rFonts w:hint="default" w:ascii="Times New Roman" w:hAnsi="Times New Roman" w:cs="Times New Roman"/>
+          <w:b/>
+          <w:bCs/>
+          <w:sz w:val="24"/>
+          <w:szCs w:val="24"/>
+        </w:rPr>
+        <w:fldChar w:fldCharType="begin"/>
+      </w:r>
+      <w:r>
+        <w:rPr>
+          <w:rFonts w:hint="default" w:ascii="Times New Roman" w:hAnsi="Times New Roman" w:cs="Times New Roman"/>
+          <w:b/>
+          <w:bCs/>
+          <w:sz w:val="24"/>
+          <w:szCs w:val="24"/>
+        </w:rPr>
+        <w:instrText xml:space="preserve"> SEQ Tabel \* ARABIC \s 1 </w:instrText>
+      </w:r>
+      <w:r>
+        <w:rPr>
+          <w:rFonts w:hint="default" w:ascii="Times New Roman" w:hAnsi="Times New Roman" w:cs="Times New Roman"/>
+          <w:b/>
+          <w:bCs/>
+          <w:sz w:val="24"/>
+          <w:szCs w:val="24"/>
+        </w:rPr>
+        <w:fldChar w:fldCharType="separate"/>
+      </w:r>
+      <w:r>
+        <w:rPr>
+          <w:rFonts w:hint="default" w:ascii="Times New Roman" w:hAnsi="Times New Roman" w:cs="Times New Roman"/>
+          <w:b/>
+          <w:bCs/>
+          <w:sz w:val="24"/>
+          <w:szCs w:val="24"/>
+        </w:rPr>
+        <w:t>20</w:t>
+      </w:r>
+      <w:r>
+        <w:rPr>
+          <w:rFonts w:hint="default" w:ascii="Times New Roman" w:hAnsi="Times New Roman" w:cs="Times New Roman"/>
+          <w:b/>
+          <w:bCs/>
+          <w:sz w:val="24"/>
+          <w:szCs w:val="24"/>
+        </w:rPr>
+        <w:fldChar w:fldCharType="end"/>
+      </w:r>
+      <w:r>
+        <w:rPr>
+          <w:rFonts w:hint="default" w:ascii="Times New Roman" w:hAnsi="Times New Roman" w:cs="Times New Roman"/>
+          <w:b/>
+          <w:bCs/>
+          <w:sz w:val="24"/>
+          <w:szCs w:val="24"/>
+          <w:lang w:val="en"/>
+        </w:rPr>
+        <w:t xml:space="preserve"> : </w:t>
+      </w:r>
+      <w:r>
+        <w:rPr>
+          <w:rFonts w:hint="default" w:ascii="Times New Roman" w:hAnsi="Times New Roman" w:cs="Times New Roman"/>
+          <w:b w:val="0"/>
+          <w:bCs w:val="0"/>
+          <w:i/>
+          <w:iCs/>
+          <w:sz w:val="24"/>
+          <w:szCs w:val="24"/>
+          <w:lang w:val="en"/>
+        </w:rPr>
+        <w:t xml:space="preserve">Realease notes </w:t>
+      </w:r>
+      <w:r>
+        <w:rPr>
+          <w:rFonts w:hint="default" w:ascii="Times New Roman" w:hAnsi="Times New Roman" w:cs="Times New Roman"/>
+          <w:b w:val="0"/>
+          <w:bCs w:val="0"/>
+          <w:i w:val="0"/>
+          <w:iCs w:val="0"/>
+          <w:sz w:val="24"/>
+          <w:szCs w:val="24"/>
+          <w:lang w:val="en"/>
+        </w:rPr>
+        <w:t xml:space="preserve">pada iterasi </w:t>
+      </w:r>
+      <w:r>
+        <w:rPr>
+          <w:rFonts w:hint="default" w:ascii="Times New Roman" w:hAnsi="Times New Roman" w:cs="Times New Roman"/>
+          <w:i/>
+          <w:iCs/>
+          <w:sz w:val="24"/>
+          <w:szCs w:val="24"/>
+          <w:lang w:val="en"/>
+        </w:rPr>
+        <w:t xml:space="preserve">transition </w:t>
+      </w:r>
+      <w:r>
+        <w:rPr>
+          <w:rFonts w:hint="default" w:ascii="Times New Roman" w:hAnsi="Times New Roman" w:cs="Times New Roman"/>
+          <w:i w:val="0"/>
+          <w:iCs w:val="0"/>
+          <w:sz w:val="24"/>
+          <w:szCs w:val="24"/>
+          <w:lang w:val="en"/>
+        </w:rPr>
+        <w:t>T1</w:t>
+      </w:r>
+    </w:p>
+    <w:tbl>
+      <w:tblPr>
+        <w:tblStyle w:val="6"/>
+        <w:tblW w:w="7500" w:type="dxa"/>
+        <w:tblInd w:w="537" w:type="dxa"/>
+        <w:tblBorders>
+          <w:top w:val="single" w:color="auto" w:sz="4" w:space="0"/>
+          <w:left w:val="single" w:color="auto" w:sz="4" w:space="0"/>
+          <w:bottom w:val="single" w:color="auto" w:sz="4" w:space="0"/>
+          <w:right w:val="single" w:color="auto" w:sz="4" w:space="0"/>
+          <w:insideH w:val="single" w:color="auto" w:sz="4" w:space="0"/>
+          <w:insideV w:val="single" w:color="auto" w:sz="4" w:space="0"/>
+        </w:tblBorders>
+        <w:tblLayout w:type="fixed"/>
+        <w:tblCellMar>
+          <w:top w:w="0" w:type="dxa"/>
+          <w:left w:w="108" w:type="dxa"/>
+          <w:bottom w:w="0" w:type="dxa"/>
+          <w:right w:w="108" w:type="dxa"/>
+        </w:tblCellMar>
+      </w:tblPr>
+      <w:tblGrid>
+        <w:gridCol w:w="550"/>
+        <w:gridCol w:w="1925"/>
+        <w:gridCol w:w="1962"/>
+        <w:gridCol w:w="1425"/>
+        <w:gridCol w:w="1638"/>
+      </w:tblGrid>
+      <w:tr>
+        <w:tblPrEx>
+          <w:tblBorders>
+            <w:top w:val="single" w:color="auto" w:sz="4" w:space="0"/>
+            <w:left w:val="single" w:color="auto" w:sz="4" w:space="0"/>
+            <w:bottom w:val="single" w:color="auto" w:sz="4" w:space="0"/>
+            <w:right w:val="single" w:color="auto" w:sz="4" w:space="0"/>
+            <w:insideH w:val="single" w:color="auto" w:sz="4" w:space="0"/>
+            <w:insideV w:val="single" w:color="auto" w:sz="4" w:space="0"/>
+          </w:tblBorders>
+          <w:tblLayout w:type="fixed"/>
+          <w:tblCellMar>
+            <w:top w:w="0" w:type="dxa"/>
+            <w:left w:w="108" w:type="dxa"/>
+            <w:bottom w:w="0" w:type="dxa"/>
+            <w:right w:w="108" w:type="dxa"/>
+          </w:tblCellMar>
+        </w:tblPrEx>
+        <w:trPr>
+          <w:trHeight w:val="341" w:hRule="atLeast"/>
+          <w:tblHeader/>
+        </w:trPr>
+        <w:tc>
+          <w:tcPr>
+            <w:tcW w:w="550" w:type="dxa"/>
+            <w:shd w:val="clear" w:color="auto" w:fill="BDD6EE" w:themeFill="accent1" w:themeFillTint="66"/>
+            <w:vAlign w:val="top"/>
+          </w:tcPr>
+          <w:p>
+            <w:pPr>
+              <w:widowControl w:val="0"/>
+              <w:spacing w:line="360" w:lineRule="auto"/>
+              <w:jc w:val="center"/>
+              <w:rPr>
+                <w:rFonts w:hint="default" w:ascii="Times New Roman" w:hAnsi="Times New Roman" w:cs="Times New Roman"/>
+                <w:sz w:val="24"/>
+                <w:szCs w:val="24"/>
+                <w:vertAlign w:val="baseline"/>
+                <w:lang w:val="en"/>
+              </w:rPr>
+            </w:pPr>
+            <w:r>
+              <w:rPr>
+                <w:rFonts w:hint="default" w:ascii="Times New Roman" w:hAnsi="Times New Roman" w:cs="Times New Roman"/>
+                <w:sz w:val="24"/>
+                <w:szCs w:val="24"/>
+                <w:vertAlign w:val="baseline"/>
+                <w:lang w:val="en"/>
+              </w:rPr>
+              <w:t>No</w:t>
+            </w:r>
+          </w:p>
+        </w:tc>
+        <w:tc>
+          <w:tcPr>
+            <w:tcW w:w="1925" w:type="dxa"/>
+            <w:shd w:val="clear" w:color="auto" w:fill="BDD6EE" w:themeFill="accent1" w:themeFillTint="66"/>
+            <w:vAlign w:val="top"/>
+          </w:tcPr>
+          <w:p>
+            <w:pPr>
+              <w:widowControl w:val="0"/>
+              <w:spacing w:line="360" w:lineRule="auto"/>
+              <w:jc w:val="center"/>
+              <w:rPr>
+                <w:rFonts w:hint="default" w:ascii="Times New Roman" w:hAnsi="Times New Roman" w:cs="Times New Roman"/>
+                <w:sz w:val="24"/>
+                <w:szCs w:val="24"/>
+                <w:vertAlign w:val="baseline"/>
+                <w:lang w:val="en"/>
+              </w:rPr>
+            </w:pPr>
+            <w:r>
+              <w:rPr>
+                <w:rFonts w:hint="default" w:ascii="Times New Roman" w:hAnsi="Times New Roman" w:cs="Times New Roman"/>
+                <w:b w:val="0"/>
+                <w:bCs w:val="0"/>
+                <w:i/>
+                <w:iCs/>
+                <w:sz w:val="24"/>
+                <w:szCs w:val="24"/>
+                <w:lang w:val="en"/>
+              </w:rPr>
+              <w:t xml:space="preserve">Product </w:t>
+            </w:r>
+            <w:r>
+              <w:rPr>
+                <w:rFonts w:hint="default" w:ascii="Times New Roman" w:hAnsi="Times New Roman" w:cs="Times New Roman"/>
+                <w:i/>
+                <w:iCs/>
+                <w:sz w:val="24"/>
+                <w:szCs w:val="24"/>
+                <w:vertAlign w:val="baseline"/>
+                <w:lang w:val="en"/>
+              </w:rPr>
+              <w:t>Version</w:t>
+            </w:r>
+          </w:p>
+        </w:tc>
+        <w:tc>
+          <w:tcPr>
+            <w:tcW w:w="1962" w:type="dxa"/>
+            <w:shd w:val="clear" w:color="auto" w:fill="BDD6EE" w:themeFill="accent1" w:themeFillTint="66"/>
+            <w:vAlign w:val="top"/>
+          </w:tcPr>
+          <w:p>
+            <w:pPr>
+              <w:widowControl w:val="0"/>
+              <w:spacing w:line="360" w:lineRule="auto"/>
+              <w:jc w:val="center"/>
+              <w:rPr>
+                <w:rFonts w:hint="default" w:ascii="Times New Roman" w:hAnsi="Times New Roman" w:cs="Times New Roman"/>
+                <w:i/>
+                <w:iCs/>
+                <w:sz w:val="24"/>
+                <w:szCs w:val="24"/>
+                <w:vertAlign w:val="baseline"/>
+                <w:lang w:val="en"/>
+              </w:rPr>
+            </w:pPr>
+            <w:r>
+              <w:rPr>
+                <w:rFonts w:hint="default" w:ascii="Times New Roman" w:hAnsi="Times New Roman" w:cs="Times New Roman"/>
+                <w:i/>
+                <w:iCs/>
+                <w:sz w:val="24"/>
+                <w:szCs w:val="24"/>
+                <w:vertAlign w:val="baseline"/>
+                <w:lang w:val="en"/>
+              </w:rPr>
+              <w:t>Bugs</w:t>
+            </w:r>
+          </w:p>
+        </w:tc>
+        <w:tc>
+          <w:tcPr>
+            <w:tcW w:w="1425" w:type="dxa"/>
+            <w:shd w:val="clear" w:color="auto" w:fill="BDD6EE" w:themeFill="accent1" w:themeFillTint="66"/>
+            <w:vAlign w:val="top"/>
+          </w:tcPr>
+          <w:p>
+            <w:pPr>
+              <w:widowControl w:val="0"/>
+              <w:spacing w:line="360" w:lineRule="auto"/>
+              <w:jc w:val="center"/>
+              <w:rPr>
+                <w:rFonts w:hint="default" w:ascii="Times New Roman" w:hAnsi="Times New Roman" w:cs="Times New Roman"/>
+                <w:i/>
+                <w:iCs/>
+                <w:sz w:val="24"/>
+                <w:szCs w:val="24"/>
+                <w:vertAlign w:val="baseline"/>
+                <w:lang w:val="en"/>
+              </w:rPr>
+            </w:pPr>
+            <w:r>
+              <w:rPr>
+                <w:rFonts w:hint="default" w:ascii="Times New Roman" w:hAnsi="Times New Roman" w:cs="Times New Roman"/>
+                <w:i/>
+                <w:iCs/>
+                <w:sz w:val="24"/>
+                <w:szCs w:val="24"/>
+                <w:vertAlign w:val="baseline"/>
+                <w:lang w:val="en"/>
+              </w:rPr>
+              <w:t>What’s New</w:t>
+            </w:r>
+          </w:p>
+        </w:tc>
+        <w:tc>
+          <w:tcPr>
+            <w:tcW w:w="1638" w:type="dxa"/>
+            <w:shd w:val="clear" w:color="auto" w:fill="BDD6EE" w:themeFill="accent1" w:themeFillTint="66"/>
+            <w:vAlign w:val="top"/>
+          </w:tcPr>
+          <w:p>
+            <w:pPr>
+              <w:widowControl w:val="0"/>
+              <w:spacing w:line="360" w:lineRule="auto"/>
+              <w:jc w:val="center"/>
+              <w:rPr>
+                <w:rFonts w:hint="default" w:ascii="Times New Roman" w:hAnsi="Times New Roman" w:cs="Times New Roman"/>
+                <w:i/>
+                <w:iCs/>
+                <w:sz w:val="24"/>
+                <w:szCs w:val="24"/>
+                <w:vertAlign w:val="baseline"/>
+                <w:lang w:val="en"/>
+              </w:rPr>
+            </w:pPr>
+            <w:r>
+              <w:rPr>
+                <w:rFonts w:hint="default" w:ascii="Times New Roman" w:hAnsi="Times New Roman" w:cs="Times New Roman"/>
+                <w:i/>
+                <w:iCs/>
+                <w:sz w:val="24"/>
+                <w:szCs w:val="24"/>
+                <w:vertAlign w:val="baseline"/>
+                <w:lang w:val="en"/>
+              </w:rPr>
+              <w:t>Realease Date</w:t>
+            </w:r>
+          </w:p>
+        </w:tc>
+      </w:tr>
+      <w:tr>
+        <w:tblPrEx>
+          <w:tblBorders>
+            <w:top w:val="single" w:color="auto" w:sz="4" w:space="0"/>
+            <w:left w:val="single" w:color="auto" w:sz="4" w:space="0"/>
+            <w:bottom w:val="single" w:color="auto" w:sz="4" w:space="0"/>
+            <w:right w:val="single" w:color="auto" w:sz="4" w:space="0"/>
+            <w:insideH w:val="single" w:color="auto" w:sz="4" w:space="0"/>
+            <w:insideV w:val="single" w:color="auto" w:sz="4" w:space="0"/>
+          </w:tblBorders>
+          <w:tblLayout w:type="fixed"/>
+          <w:tblCellMar>
+            <w:top w:w="0" w:type="dxa"/>
+            <w:left w:w="108" w:type="dxa"/>
+            <w:bottom w:w="0" w:type="dxa"/>
+            <w:right w:w="108" w:type="dxa"/>
+          </w:tblCellMar>
+        </w:tblPrEx>
+        <w:tc>
+          <w:tcPr>
+            <w:tcW w:w="550" w:type="dxa"/>
+            <w:vAlign w:val="top"/>
+          </w:tcPr>
+          <w:p>
+            <w:pPr>
+              <w:widowControl w:val="0"/>
+              <w:spacing w:line="360" w:lineRule="auto"/>
+              <w:jc w:val="center"/>
+              <w:rPr>
+                <w:rFonts w:hint="default" w:ascii="Times New Roman" w:hAnsi="Times New Roman" w:cs="Times New Roman"/>
+                <w:sz w:val="24"/>
+                <w:szCs w:val="24"/>
+                <w:vertAlign w:val="baseline"/>
+                <w:lang w:val="en"/>
+              </w:rPr>
+            </w:pPr>
+            <w:r>
+              <w:rPr>
+                <w:rFonts w:hint="default" w:ascii="Times New Roman" w:hAnsi="Times New Roman" w:cs="Times New Roman"/>
+                <w:sz w:val="24"/>
+                <w:szCs w:val="24"/>
+                <w:vertAlign w:val="baseline"/>
+                <w:lang w:val="en"/>
+              </w:rPr>
+              <w:t>1</w:t>
+            </w:r>
+          </w:p>
+        </w:tc>
+        <w:tc>
+          <w:tcPr>
+            <w:tcW w:w="1925" w:type="dxa"/>
+            <w:vAlign w:val="top"/>
+          </w:tcPr>
+          <w:p>
+            <w:pPr>
+              <w:keepNext w:val="0"/>
+              <w:keepLines w:val="0"/>
+              <w:widowControl/>
+              <w:suppressLineNumbers w:val="0"/>
+              <w:spacing w:afterAutospacing="0" w:line="360" w:lineRule="auto"/>
+              <w:jc w:val="left"/>
+              <w:rPr>
+                <w:rFonts w:hint="default" w:ascii="Times New Roman" w:hAnsi="Times New Roman" w:cs="Times New Roman"/>
+                <w:i/>
+                <w:iCs/>
+                <w:sz w:val="24"/>
+                <w:szCs w:val="24"/>
+                <w:vertAlign w:val="baseline"/>
+                <w:lang w:val="en"/>
+              </w:rPr>
+            </w:pPr>
+            <w:r>
+              <w:rPr>
+                <w:rFonts w:hint="default" w:ascii="Times New Roman" w:hAnsi="Times New Roman" w:eastAsia="SimSun" w:cs="Times New Roman"/>
+                <w:b w:val="0"/>
+                <w:kern w:val="0"/>
+                <w:sz w:val="24"/>
+                <w:szCs w:val="24"/>
+                <w:lang w:val="en" w:eastAsia="zh-CN" w:bidi="ar"/>
+              </w:rPr>
+              <w:t xml:space="preserve">Sistem Informasi </w:t>
+            </w:r>
+            <w:r>
+              <w:rPr>
+                <w:rFonts w:hint="default" w:ascii="Times New Roman" w:hAnsi="Times New Roman" w:eastAsia="SimSun" w:cs="Times New Roman"/>
+                <w:b w:val="0"/>
+                <w:i/>
+                <w:iCs/>
+                <w:kern w:val="0"/>
+                <w:sz w:val="24"/>
+                <w:szCs w:val="24"/>
+                <w:lang w:val="en" w:eastAsia="zh-CN" w:bidi="ar"/>
+              </w:rPr>
+              <w:t xml:space="preserve">E-monitoring </w:t>
+            </w:r>
+            <w:r>
+              <w:rPr>
+                <w:rFonts w:hint="default" w:ascii="Times New Roman" w:hAnsi="Times New Roman" w:eastAsia="SimSun" w:cs="Times New Roman"/>
+                <w:b w:val="0"/>
+                <w:i w:val="0"/>
+                <w:iCs w:val="0"/>
+                <w:kern w:val="0"/>
+                <w:sz w:val="24"/>
+                <w:szCs w:val="24"/>
+                <w:lang w:val="en" w:eastAsia="zh-CN" w:bidi="ar"/>
+              </w:rPr>
+              <w:t xml:space="preserve">Keuangan </w:t>
+            </w:r>
+            <w:r>
+              <w:rPr>
+                <w:rFonts w:hint="default" w:ascii="Times New Roman" w:hAnsi="Times New Roman" w:eastAsia="SimSun" w:cs="Times New Roman"/>
+                <w:b w:val="0"/>
+                <w:kern w:val="0"/>
+                <w:sz w:val="24"/>
+                <w:szCs w:val="24"/>
+                <w:lang w:val="en" w:eastAsia="zh-CN" w:bidi="ar"/>
+              </w:rPr>
+              <w:t xml:space="preserve">Berbasis </w:t>
+            </w:r>
+            <w:r>
+              <w:rPr>
+                <w:rFonts w:hint="default" w:ascii="Times New Roman" w:hAnsi="Times New Roman" w:eastAsia="SimSun" w:cs="Times New Roman"/>
+                <w:b w:val="0"/>
+                <w:i/>
+                <w:iCs/>
+                <w:kern w:val="0"/>
+                <w:sz w:val="24"/>
+                <w:szCs w:val="24"/>
+                <w:lang w:val="en" w:eastAsia="zh-CN" w:bidi="ar"/>
+              </w:rPr>
+              <w:t xml:space="preserve">Website </w:t>
+            </w:r>
+            <w:r>
+              <w:rPr>
+                <w:rFonts w:hint="default" w:ascii="Times New Roman" w:hAnsi="Times New Roman" w:eastAsia="SimSun" w:cs="Times New Roman"/>
+                <w:b w:val="0"/>
+                <w:kern w:val="0"/>
+                <w:sz w:val="24"/>
+                <w:szCs w:val="24"/>
+                <w:lang w:val="en" w:eastAsia="zh-CN" w:bidi="ar"/>
+              </w:rPr>
+              <w:t xml:space="preserve">di FMIPA UNJ </w:t>
+            </w:r>
+            <w:r>
+              <w:rPr>
+                <w:rFonts w:hint="default" w:ascii="Times New Roman" w:hAnsi="Times New Roman" w:eastAsia="SimSun" w:cs="Times New Roman"/>
+                <w:b w:val="0"/>
+                <w:i/>
+                <w:iCs/>
+                <w:kern w:val="0"/>
+                <w:sz w:val="24"/>
+                <w:szCs w:val="24"/>
+                <w:lang w:val="en" w:eastAsia="zh-CN" w:bidi="ar"/>
+              </w:rPr>
+              <w:t xml:space="preserve">beta version </w:t>
+            </w:r>
+            <w:r>
+              <w:rPr>
+                <w:rFonts w:hint="default" w:ascii="Times New Roman" w:hAnsi="Times New Roman" w:eastAsia="SimSun" w:cs="Times New Roman"/>
+                <w:b w:val="0"/>
+                <w:i w:val="0"/>
+                <w:iCs w:val="0"/>
+                <w:kern w:val="0"/>
+                <w:sz w:val="24"/>
+                <w:szCs w:val="24"/>
+                <w:lang w:val="en" w:eastAsia="zh-CN" w:bidi="ar"/>
+              </w:rPr>
+              <w:t>1</w:t>
+            </w:r>
+            <w:r>
+              <w:rPr>
+                <w:rFonts w:hint="default" w:ascii="Times New Roman" w:hAnsi="Times New Roman" w:eastAsia="SimSun" w:cs="Times New Roman"/>
+                <w:b w:val="0"/>
+                <w:i/>
+                <w:iCs/>
+                <w:kern w:val="0"/>
+                <w:sz w:val="24"/>
+                <w:szCs w:val="24"/>
+                <w:lang w:val="en" w:eastAsia="zh-CN" w:bidi="ar"/>
+              </w:rPr>
+              <w:t>.</w:t>
+            </w:r>
+          </w:p>
+        </w:tc>
+        <w:tc>
+          <w:tcPr>
+            <w:tcW w:w="1962" w:type="dxa"/>
+            <w:vAlign w:val="center"/>
+          </w:tcPr>
+          <w:p>
+            <w:pPr>
+              <w:widowControl w:val="0"/>
+              <w:numPr>
+                <w:ilvl w:val="0"/>
+                <w:numId w:val="0"/>
+              </w:numPr>
+              <w:spacing w:line="360" w:lineRule="auto"/>
+              <w:jc w:val="left"/>
+              <w:rPr>
+                <w:rFonts w:hint="default" w:ascii="Times New Roman" w:hAnsi="Times New Roman" w:cs="Times New Roman"/>
+                <w:i w:val="0"/>
+                <w:iCs w:val="0"/>
+                <w:sz w:val="24"/>
+                <w:szCs w:val="24"/>
+                <w:vertAlign w:val="baseline"/>
+                <w:lang w:val="en"/>
+              </w:rPr>
+            </w:pPr>
+            <w:r>
+              <w:rPr>
+                <w:rFonts w:hint="default" w:ascii="Times New Roman" w:hAnsi="Times New Roman" w:cs="Times New Roman"/>
+                <w:sz w:val="24"/>
+                <w:szCs w:val="24"/>
+                <w:vertAlign w:val="baseline"/>
+                <w:lang w:val="en"/>
+              </w:rPr>
+              <w:t>- Permohonan kembali ke tahap awal setelah ditolak</w:t>
+            </w:r>
+            <w:r>
+              <w:rPr>
+                <w:rFonts w:hint="default" w:ascii="Times New Roman" w:hAnsi="Times New Roman" w:cs="Times New Roman"/>
+                <w:i w:val="0"/>
+                <w:iCs w:val="0"/>
+                <w:sz w:val="24"/>
+                <w:szCs w:val="24"/>
+                <w:lang w:val="en"/>
+              </w:rPr>
+              <w:t>.</w:t>
+            </w:r>
+          </w:p>
+          <w:p>
+            <w:pPr>
+              <w:widowControl w:val="0"/>
+              <w:numPr>
+                <w:ilvl w:val="0"/>
+                <w:numId w:val="0"/>
+              </w:numPr>
+              <w:spacing w:line="360" w:lineRule="auto"/>
+              <w:jc w:val="left"/>
+              <w:rPr>
+                <w:rFonts w:hint="default" w:ascii="Times New Roman" w:hAnsi="Times New Roman" w:cs="Times New Roman"/>
+                <w:i w:val="0"/>
+                <w:iCs w:val="0"/>
+                <w:sz w:val="24"/>
+                <w:szCs w:val="24"/>
+                <w:vertAlign w:val="baseline"/>
+                <w:lang w:val="en"/>
+              </w:rPr>
+            </w:pPr>
+            <w:r>
+              <w:rPr>
+                <w:rFonts w:hint="default" w:ascii="Times New Roman" w:hAnsi="Times New Roman" w:cs="Times New Roman"/>
+                <w:sz w:val="24"/>
+                <w:szCs w:val="24"/>
+                <w:vertAlign w:val="baseline"/>
+                <w:lang w:val="en"/>
+              </w:rPr>
+              <w:t>- Fitur mengelola proker belum ada.</w:t>
+            </w:r>
+          </w:p>
+        </w:tc>
+        <w:tc>
+          <w:tcPr>
+            <w:tcW w:w="1425" w:type="dxa"/>
+            <w:vAlign w:val="center"/>
+          </w:tcPr>
+          <w:p>
+            <w:pPr>
+              <w:widowControl w:val="0"/>
+              <w:spacing w:line="360" w:lineRule="auto"/>
+              <w:jc w:val="center"/>
+              <w:rPr>
+                <w:rFonts w:hint="default" w:ascii="Times New Roman" w:hAnsi="Times New Roman" w:cs="Times New Roman"/>
+                <w:i/>
+                <w:iCs/>
+                <w:sz w:val="24"/>
+                <w:szCs w:val="24"/>
+                <w:vertAlign w:val="baseline"/>
+                <w:lang w:val="en"/>
+              </w:rPr>
+            </w:pPr>
+            <w:r>
+              <w:rPr>
+                <w:rFonts w:hint="default" w:ascii="Times New Roman" w:hAnsi="Times New Roman" w:cs="Times New Roman"/>
+                <w:i/>
+                <w:iCs/>
+                <w:sz w:val="24"/>
+                <w:szCs w:val="24"/>
+                <w:vertAlign w:val="baseline"/>
+                <w:lang w:val="en"/>
+              </w:rPr>
+              <w:t>-</w:t>
+            </w:r>
+          </w:p>
+        </w:tc>
+        <w:tc>
+          <w:tcPr>
+            <w:tcW w:w="1638" w:type="dxa"/>
+            <w:vAlign w:val="center"/>
+          </w:tcPr>
+          <w:p>
+            <w:pPr>
+              <w:widowControl w:val="0"/>
+              <w:spacing w:line="360" w:lineRule="auto"/>
+              <w:jc w:val="center"/>
+              <w:rPr>
+                <w:rFonts w:hint="default" w:ascii="Times New Roman" w:hAnsi="Times New Roman" w:cs="Times New Roman"/>
+                <w:i/>
+                <w:iCs/>
+                <w:sz w:val="24"/>
+                <w:szCs w:val="24"/>
+                <w:vertAlign w:val="baseline"/>
+                <w:lang w:val="en"/>
+              </w:rPr>
+            </w:pPr>
+            <w:r>
+              <w:rPr>
+                <w:rFonts w:hint="default" w:ascii="Times New Roman" w:hAnsi="Times New Roman" w:cs="Times New Roman"/>
+                <w:b w:val="0"/>
+                <w:bCs w:val="0"/>
+                <w:i w:val="0"/>
+                <w:iCs w:val="0"/>
+                <w:sz w:val="24"/>
+                <w:szCs w:val="24"/>
+                <w:highlight w:val="none"/>
+                <w:lang w:val="en"/>
+              </w:rPr>
+              <w:t>8 Desember 2020</w:t>
+            </w:r>
+          </w:p>
+        </w:tc>
+      </w:tr>
+      <w:tr>
+        <w:tblPrEx>
+          <w:tblBorders>
+            <w:top w:val="single" w:color="auto" w:sz="4" w:space="0"/>
+            <w:left w:val="single" w:color="auto" w:sz="4" w:space="0"/>
+            <w:bottom w:val="single" w:color="auto" w:sz="4" w:space="0"/>
+            <w:right w:val="single" w:color="auto" w:sz="4" w:space="0"/>
+            <w:insideH w:val="single" w:color="auto" w:sz="4" w:space="0"/>
+            <w:insideV w:val="single" w:color="auto" w:sz="4" w:space="0"/>
+          </w:tblBorders>
+          <w:tblLayout w:type="fixed"/>
+          <w:tblCellMar>
+            <w:top w:w="0" w:type="dxa"/>
+            <w:left w:w="108" w:type="dxa"/>
+            <w:bottom w:w="0" w:type="dxa"/>
+            <w:right w:w="108" w:type="dxa"/>
+          </w:tblCellMar>
+        </w:tblPrEx>
+        <w:tc>
+          <w:tcPr>
+            <w:tcW w:w="550" w:type="dxa"/>
+            <w:vAlign w:val="top"/>
+          </w:tcPr>
+          <w:p>
+            <w:pPr>
+              <w:widowControl w:val="0"/>
+              <w:spacing w:line="360" w:lineRule="auto"/>
+              <w:jc w:val="center"/>
+              <w:rPr>
+                <w:rFonts w:hint="default" w:ascii="Times New Roman" w:hAnsi="Times New Roman" w:cs="Times New Roman"/>
+                <w:sz w:val="24"/>
+                <w:szCs w:val="24"/>
+                <w:vertAlign w:val="baseline"/>
+                <w:lang w:val="en"/>
+              </w:rPr>
+            </w:pPr>
+            <w:r>
+              <w:rPr>
+                <w:rFonts w:hint="default" w:ascii="Times New Roman" w:hAnsi="Times New Roman" w:cs="Times New Roman"/>
+                <w:sz w:val="24"/>
+                <w:szCs w:val="24"/>
+                <w:vertAlign w:val="baseline"/>
+                <w:lang w:val="en"/>
+              </w:rPr>
+              <w:t>2</w:t>
+            </w:r>
+          </w:p>
+        </w:tc>
+        <w:tc>
+          <w:tcPr>
+            <w:tcW w:w="1925" w:type="dxa"/>
+            <w:vAlign w:val="top"/>
+          </w:tcPr>
+          <w:p>
+            <w:pPr>
+              <w:widowControl w:val="0"/>
+              <w:numPr>
+                <w:ilvl w:val="0"/>
+                <w:numId w:val="0"/>
+              </w:numPr>
+              <w:bidi w:val="0"/>
+              <w:spacing w:line="360" w:lineRule="auto"/>
+              <w:ind w:left="0" w:leftChars="0" w:firstLine="0" w:firstLineChars="0"/>
+              <w:jc w:val="both"/>
+              <w:rPr>
+                <w:rFonts w:ascii="Times New Roman" w:hAnsi="Times New Roman" w:cs="Times New Roman"/>
+                <w:sz w:val="24"/>
+                <w:szCs w:val="24"/>
+              </w:rPr>
+            </w:pPr>
+            <w:r>
+              <w:rPr>
+                <w:rFonts w:hint="default" w:ascii="Times New Roman" w:hAnsi="Times New Roman" w:eastAsia="SimSun" w:cs="Times New Roman"/>
+                <w:b w:val="0"/>
+                <w:kern w:val="0"/>
+                <w:sz w:val="24"/>
+                <w:szCs w:val="24"/>
+                <w:lang w:val="en" w:eastAsia="zh-CN" w:bidi="ar"/>
+              </w:rPr>
+              <w:t xml:space="preserve">Sistem Informasi </w:t>
+            </w:r>
+            <w:r>
+              <w:rPr>
+                <w:rFonts w:hint="default" w:ascii="Times New Roman" w:hAnsi="Times New Roman" w:eastAsia="SimSun" w:cs="Times New Roman"/>
+                <w:b w:val="0"/>
+                <w:i/>
+                <w:iCs/>
+                <w:kern w:val="0"/>
+                <w:sz w:val="24"/>
+                <w:szCs w:val="24"/>
+                <w:lang w:val="en" w:eastAsia="zh-CN" w:bidi="ar"/>
+              </w:rPr>
+              <w:t xml:space="preserve">E-monitoring </w:t>
+            </w:r>
+            <w:r>
+              <w:rPr>
+                <w:rFonts w:hint="default" w:ascii="Times New Roman" w:hAnsi="Times New Roman" w:eastAsia="SimSun" w:cs="Times New Roman"/>
+                <w:b w:val="0"/>
+                <w:i w:val="0"/>
+                <w:iCs w:val="0"/>
+                <w:kern w:val="0"/>
+                <w:sz w:val="24"/>
+                <w:szCs w:val="24"/>
+                <w:lang w:val="en" w:eastAsia="zh-CN" w:bidi="ar"/>
+              </w:rPr>
+              <w:t xml:space="preserve">Keuangan </w:t>
+            </w:r>
+            <w:r>
+              <w:rPr>
+                <w:rFonts w:hint="default" w:ascii="Times New Roman" w:hAnsi="Times New Roman" w:eastAsia="SimSun" w:cs="Times New Roman"/>
+                <w:b w:val="0"/>
+                <w:kern w:val="0"/>
+                <w:sz w:val="24"/>
+                <w:szCs w:val="24"/>
+                <w:lang w:val="en" w:eastAsia="zh-CN" w:bidi="ar"/>
+              </w:rPr>
+              <w:t xml:space="preserve">Berbasis </w:t>
+            </w:r>
+            <w:r>
+              <w:rPr>
+                <w:rFonts w:hint="default" w:ascii="Times New Roman" w:hAnsi="Times New Roman" w:eastAsia="SimSun" w:cs="Times New Roman"/>
+                <w:b w:val="0"/>
+                <w:i/>
+                <w:iCs/>
+                <w:kern w:val="0"/>
+                <w:sz w:val="24"/>
+                <w:szCs w:val="24"/>
+                <w:lang w:val="en" w:eastAsia="zh-CN" w:bidi="ar"/>
+              </w:rPr>
+              <w:t xml:space="preserve">Website </w:t>
+            </w:r>
+            <w:r>
+              <w:rPr>
+                <w:rFonts w:hint="default" w:ascii="Times New Roman" w:hAnsi="Times New Roman" w:eastAsia="SimSun" w:cs="Times New Roman"/>
+                <w:b w:val="0"/>
+                <w:kern w:val="0"/>
+                <w:sz w:val="24"/>
+                <w:szCs w:val="24"/>
+                <w:lang w:val="en" w:eastAsia="zh-CN" w:bidi="ar"/>
+              </w:rPr>
+              <w:t xml:space="preserve">di FMIPA UNJ </w:t>
+            </w:r>
+            <w:r>
+              <w:rPr>
+                <w:rFonts w:hint="default" w:ascii="Times New Roman" w:hAnsi="Times New Roman" w:eastAsia="SimSun" w:cs="Times New Roman"/>
+                <w:b w:val="0"/>
+                <w:i/>
+                <w:iCs/>
+                <w:kern w:val="0"/>
+                <w:sz w:val="24"/>
+                <w:szCs w:val="24"/>
+                <w:lang w:val="en" w:eastAsia="zh-CN" w:bidi="ar"/>
+              </w:rPr>
+              <w:t>beta version 2.</w:t>
+            </w:r>
+          </w:p>
+        </w:tc>
+        <w:tc>
+          <w:tcPr>
+            <w:tcW w:w="1962" w:type="dxa"/>
+            <w:vAlign w:val="center"/>
+          </w:tcPr>
+          <w:p>
+            <w:pPr>
+              <w:widowControl w:val="0"/>
+              <w:spacing w:line="360" w:lineRule="auto"/>
+              <w:jc w:val="center"/>
+              <w:rPr>
+                <w:rFonts w:hint="default" w:ascii="Times New Roman" w:hAnsi="Times New Roman" w:cs="Times New Roman"/>
+                <w:sz w:val="24"/>
+                <w:szCs w:val="24"/>
+                <w:vertAlign w:val="baseline"/>
+                <w:lang w:val="en"/>
+              </w:rPr>
+            </w:pPr>
+            <w:r>
+              <w:rPr>
+                <w:rFonts w:hint="default" w:ascii="Times New Roman" w:hAnsi="Times New Roman" w:cs="Times New Roman"/>
+                <w:sz w:val="24"/>
+                <w:szCs w:val="24"/>
+                <w:vertAlign w:val="baseline"/>
+                <w:lang w:val="en"/>
+              </w:rPr>
+              <w:t>-</w:t>
+            </w:r>
+          </w:p>
+        </w:tc>
+        <w:tc>
+          <w:tcPr>
+            <w:tcW w:w="1425" w:type="dxa"/>
+            <w:vAlign w:val="center"/>
+          </w:tcPr>
+          <w:p>
+            <w:pPr>
+              <w:widowControl w:val="0"/>
+              <w:spacing w:line="360" w:lineRule="auto"/>
+              <w:jc w:val="center"/>
+              <w:rPr>
+                <w:rFonts w:hint="default" w:ascii="Times New Roman" w:hAnsi="Times New Roman" w:cs="Times New Roman"/>
+                <w:sz w:val="24"/>
+                <w:szCs w:val="24"/>
+                <w:vertAlign w:val="baseline"/>
+                <w:lang w:val="en"/>
+              </w:rPr>
+            </w:pPr>
+            <w:r>
+              <w:rPr>
+                <w:rFonts w:hint="default" w:ascii="Times New Roman" w:hAnsi="Times New Roman" w:cs="Times New Roman"/>
+                <w:i/>
+                <w:iCs/>
+                <w:sz w:val="24"/>
+                <w:szCs w:val="24"/>
+                <w:vertAlign w:val="baseline"/>
+                <w:lang w:val="en"/>
+              </w:rPr>
+              <w:t xml:space="preserve">Bug fixed on </w:t>
+            </w:r>
+            <w:r>
+              <w:rPr>
+                <w:rFonts w:hint="default" w:ascii="Times New Roman" w:hAnsi="Times New Roman" w:eastAsia="SimSun" w:cs="Times New Roman"/>
+                <w:b w:val="0"/>
+                <w:i/>
+                <w:iCs/>
+                <w:kern w:val="0"/>
+                <w:sz w:val="24"/>
+                <w:szCs w:val="24"/>
+                <w:lang w:val="en" w:eastAsia="zh-CN" w:bidi="ar"/>
+              </w:rPr>
+              <w:t xml:space="preserve">beta version </w:t>
+            </w:r>
+            <w:r>
+              <w:rPr>
+                <w:rFonts w:hint="default" w:ascii="Times New Roman" w:hAnsi="Times New Roman" w:eastAsia="SimSun" w:cs="Times New Roman"/>
+                <w:b w:val="0"/>
+                <w:i w:val="0"/>
+                <w:iCs w:val="0"/>
+                <w:kern w:val="0"/>
+                <w:sz w:val="24"/>
+                <w:szCs w:val="24"/>
+                <w:lang w:val="en" w:eastAsia="zh-CN" w:bidi="ar"/>
+              </w:rPr>
+              <w:t>1.</w:t>
+            </w:r>
+          </w:p>
+        </w:tc>
+        <w:tc>
+          <w:tcPr>
+            <w:tcW w:w="1638" w:type="dxa"/>
+            <w:vAlign w:val="center"/>
+          </w:tcPr>
+          <w:p>
+            <w:pPr>
+              <w:widowControl w:val="0"/>
+              <w:spacing w:line="360" w:lineRule="auto"/>
+              <w:jc w:val="center"/>
+              <w:rPr>
+                <w:rFonts w:hint="default" w:ascii="Times New Roman" w:hAnsi="Times New Roman" w:cs="Times New Roman"/>
+                <w:i/>
+                <w:iCs/>
+                <w:sz w:val="24"/>
+                <w:szCs w:val="24"/>
+                <w:vertAlign w:val="baseline"/>
+                <w:lang w:val="en"/>
+              </w:rPr>
+            </w:pPr>
+            <w:r>
+              <w:rPr>
+                <w:rFonts w:hint="default" w:ascii="Times New Roman" w:hAnsi="Times New Roman" w:cs="Times New Roman"/>
+                <w:b w:val="0"/>
+                <w:bCs w:val="0"/>
+                <w:i w:val="0"/>
+                <w:iCs w:val="0"/>
+                <w:sz w:val="24"/>
+                <w:szCs w:val="24"/>
+                <w:highlight w:val="none"/>
+                <w:lang w:val="en"/>
+              </w:rPr>
+              <w:t>30 Desember 2020</w:t>
+            </w:r>
+          </w:p>
+        </w:tc>
+      </w:tr>
+    </w:tbl>
+    <w:p>
+      <w:pPr>
+        <w:ind w:firstLine="420" w:firstLineChars="0"/>
+      </w:pPr>
     </w:p>
     <w:sectPr>
       <w:pgSz w:w="11906" w:h="16838"/>
@@ -1431,7 +2704,7 @@
     <w:lsdException w:qFormat="1" w:unhideWhenUsed="0" w:uiPriority="0" w:semiHidden="0" w:name="Normal"/>
     <w:lsdException w:qFormat="1" w:unhideWhenUsed="0" w:uiPriority="0" w:semiHidden="0" w:name="heading 1"/>
     <w:lsdException w:qFormat="1" w:uiPriority="0" w:name="heading 2"/>
-    <w:lsdException w:qFormat="1" w:uiPriority="0" w:name="heading 3"/>
+    <w:lsdException w:qFormat="1" w:uiPriority="0" w:semiHidden="0" w:name="heading 3"/>
     <w:lsdException w:qFormat="1" w:uiPriority="0" w:name="heading 4"/>
     <w:lsdException w:qFormat="1" w:uiPriority="0" w:name="heading 5"/>
     <w:lsdException w:qFormat="1" w:uiPriority="0" w:name="heading 6"/>
@@ -1686,13 +2959,33 @@
       <w:lang w:val="en-US" w:eastAsia="zh-CN" w:bidi="ar-SA"/>
     </w:rPr>
   </w:style>
-  <w:style w:type="character" w:default="1" w:styleId="3">
+  <w:style w:type="paragraph" w:styleId="2">
+    <w:name w:val="heading 3"/>
+    <w:basedOn w:val="1"/>
+    <w:next w:val="1"/>
+    <w:unhideWhenUsed/>
+    <w:qFormat/>
+    <w:uiPriority w:val="0"/>
+    <w:pPr>
+      <w:keepNext/>
+      <w:keepLines/>
+      <w:spacing w:before="260" w:after="260" w:line="416" w:lineRule="auto"/>
+      <w:outlineLvl w:val="2"/>
+    </w:pPr>
+    <w:rPr>
+      <w:b/>
+      <w:bCs/>
+      <w:sz w:val="32"/>
+      <w:szCs w:val="32"/>
+    </w:rPr>
+  </w:style>
+  <w:style w:type="character" w:default="1" w:styleId="4">
     <w:name w:val="Default Paragraph Font"/>
     <w:semiHidden/>
     <w:qFormat/>
     <w:uiPriority w:val="0"/>
   </w:style>
-  <w:style w:type="table" w:default="1" w:styleId="4">
+  <w:style w:type="table" w:default="1" w:styleId="5">
     <w:name w:val="Normal Table"/>
     <w:semiHidden/>
     <w:qFormat/>
@@ -1707,7 +3000,7 @@
       </w:tblCellMar>
     </w:tblPr>
   </w:style>
-  <w:style w:type="paragraph" w:styleId="2">
+  <w:style w:type="paragraph" w:styleId="3">
     <w:name w:val="caption"/>
     <w:basedOn w:val="1"/>
     <w:next w:val="1"/>
@@ -1719,9 +3012,9 @@
       <w:sz w:val="20"/>
     </w:rPr>
   </w:style>
-  <w:style w:type="table" w:styleId="5">
+  <w:style w:type="table" w:styleId="6">
     <w:name w:val="Table Grid"/>
-    <w:basedOn w:val="4"/>
+    <w:basedOn w:val="5"/>
     <w:qFormat/>
     <w:uiPriority w:val="0"/>
     <w:pPr>

--- a/artefak/Deployment/Realease Notes.docx
+++ b/artefak/Deployment/Realease Notes.docx
@@ -1420,8 +1420,6 @@
       <w:pPr>
         <w:ind w:firstLine="420" w:firstLineChars="0"/>
       </w:pPr>
-      <w:bookmarkStart w:id="1" w:name="_GoBack"/>
-      <w:bookmarkEnd w:id="1"/>
     </w:p>
     <w:p>
       <w:pPr>
@@ -2680,6 +2678,812 @@
       <w:pPr>
         <w:ind w:firstLine="420" w:firstLineChars="0"/>
       </w:pPr>
+    </w:p>
+    <w:p>
+      <w:pPr>
+        <w:pStyle w:val="2"/>
+        <w:numPr>
+          <w:ilvl w:val="0"/>
+          <w:numId w:val="0"/>
+        </w:numPr>
+        <w:bidi w:val="0"/>
+        <w:spacing w:before="0" w:after="0" w:line="360" w:lineRule="auto"/>
+        <w:rPr>
+          <w:rFonts w:hint="default" w:ascii="Times New Roman" w:hAnsi="Times New Roman" w:cs="Times New Roman"/>
+          <w:sz w:val="24"/>
+          <w:szCs w:val="24"/>
+          <w:lang w:val="en"/>
+        </w:rPr>
+      </w:pPr>
+      <w:r>
+        <w:rPr>
+          <w:rFonts w:hint="default" w:ascii="Times New Roman" w:hAnsi="Times New Roman" w:cs="Times New Roman"/>
+          <w:i w:val="0"/>
+          <w:iCs w:val="0"/>
+          <w:sz w:val="24"/>
+          <w:szCs w:val="24"/>
+          <w:lang w:val="en"/>
+        </w:rPr>
+        <w:t xml:space="preserve">Iterasi </w:t>
+      </w:r>
+      <w:r>
+        <w:rPr>
+          <w:rFonts w:hint="default" w:ascii="Times New Roman" w:hAnsi="Times New Roman" w:cs="Times New Roman"/>
+          <w:i/>
+          <w:iCs/>
+          <w:sz w:val="24"/>
+          <w:szCs w:val="24"/>
+          <w:lang w:val="en"/>
+        </w:rPr>
+        <w:t xml:space="preserve">transition </w:t>
+      </w:r>
+      <w:r>
+        <w:rPr>
+          <w:rFonts w:hint="default" w:ascii="Times New Roman" w:hAnsi="Times New Roman" w:cs="Times New Roman"/>
+          <w:i w:val="0"/>
+          <w:iCs w:val="0"/>
+          <w:sz w:val="24"/>
+          <w:szCs w:val="24"/>
+          <w:lang w:val="en"/>
+        </w:rPr>
+        <w:t>T2</w:t>
+      </w:r>
+    </w:p>
+    <w:p>
+      <w:pPr>
+        <w:spacing w:line="360" w:lineRule="auto"/>
+        <w:ind w:left="420" w:leftChars="0" w:firstLine="420" w:firstLineChars="0"/>
+        <w:jc w:val="both"/>
+        <w:rPr>
+          <w:rFonts w:hint="default" w:ascii="Times New Roman" w:hAnsi="Times New Roman" w:cs="Times New Roman"/>
+          <w:i w:val="0"/>
+          <w:iCs w:val="0"/>
+          <w:sz w:val="24"/>
+          <w:szCs w:val="24"/>
+          <w:lang w:val="en"/>
+        </w:rPr>
+      </w:pPr>
+      <w:r>
+        <w:rPr>
+          <w:rFonts w:hint="default" w:ascii="Times New Roman" w:hAnsi="Times New Roman" w:cs="Times New Roman"/>
+          <w:b w:val="0"/>
+          <w:bCs w:val="0"/>
+          <w:i w:val="0"/>
+          <w:iCs w:val="0"/>
+          <w:sz w:val="24"/>
+          <w:szCs w:val="24"/>
+          <w:lang w:val="en"/>
+        </w:rPr>
+        <w:t xml:space="preserve">Melanjutkan iterasi sebelumnya, pada iterasi </w:t>
+      </w:r>
+      <w:r>
+        <w:rPr>
+          <w:rFonts w:hint="default" w:ascii="Times New Roman" w:hAnsi="Times New Roman" w:cs="Times New Roman"/>
+          <w:i/>
+          <w:iCs/>
+          <w:sz w:val="24"/>
+          <w:szCs w:val="24"/>
+          <w:lang w:val="en"/>
+        </w:rPr>
+        <w:t xml:space="preserve">transition </w:t>
+      </w:r>
+      <w:r>
+        <w:rPr>
+          <w:rFonts w:hint="default" w:ascii="Times New Roman" w:hAnsi="Times New Roman" w:cs="Times New Roman"/>
+          <w:i w:val="0"/>
+          <w:iCs w:val="0"/>
+          <w:sz w:val="24"/>
+          <w:szCs w:val="24"/>
+          <w:lang w:val="en"/>
+        </w:rPr>
+        <w:t xml:space="preserve">T2 telah dibuat produk rilis UAT. </w:t>
+      </w:r>
+      <w:r>
+        <w:rPr>
+          <w:rFonts w:hint="default" w:ascii="Times New Roman" w:hAnsi="Times New Roman" w:cs="Times New Roman"/>
+          <w:b w:val="0"/>
+          <w:bCs w:val="0"/>
+          <w:i w:val="0"/>
+          <w:iCs w:val="0"/>
+          <w:sz w:val="24"/>
+          <w:szCs w:val="24"/>
+          <w:lang w:val="en"/>
+        </w:rPr>
+        <w:t xml:space="preserve">Berikut adalah </w:t>
+      </w:r>
+      <w:r>
+        <w:rPr>
+          <w:rFonts w:hint="default" w:ascii="Times New Roman" w:hAnsi="Times New Roman" w:cs="Times New Roman"/>
+          <w:b w:val="0"/>
+          <w:bCs w:val="0"/>
+          <w:i/>
+          <w:iCs/>
+          <w:sz w:val="24"/>
+          <w:szCs w:val="24"/>
+          <w:lang w:val="en"/>
+        </w:rPr>
+        <w:t xml:space="preserve">Realease notes </w:t>
+      </w:r>
+      <w:r>
+        <w:rPr>
+          <w:rFonts w:hint="default" w:ascii="Times New Roman" w:hAnsi="Times New Roman" w:cs="Times New Roman"/>
+          <w:b w:val="0"/>
+          <w:bCs w:val="0"/>
+          <w:i w:val="0"/>
+          <w:iCs w:val="0"/>
+          <w:sz w:val="24"/>
+          <w:szCs w:val="24"/>
+          <w:lang w:val="en"/>
+        </w:rPr>
+        <w:t xml:space="preserve">pada iterasi </w:t>
+      </w:r>
+      <w:r>
+        <w:rPr>
+          <w:rFonts w:hint="default" w:ascii="Times New Roman" w:hAnsi="Times New Roman" w:cs="Times New Roman"/>
+          <w:i/>
+          <w:iCs/>
+          <w:sz w:val="24"/>
+          <w:szCs w:val="24"/>
+          <w:lang w:val="en"/>
+        </w:rPr>
+        <w:t xml:space="preserve">transition </w:t>
+      </w:r>
+      <w:r>
+        <w:rPr>
+          <w:rFonts w:hint="default" w:ascii="Times New Roman" w:hAnsi="Times New Roman" w:cs="Times New Roman"/>
+          <w:i w:val="0"/>
+          <w:iCs w:val="0"/>
+          <w:sz w:val="24"/>
+          <w:szCs w:val="24"/>
+          <w:lang w:val="en"/>
+        </w:rPr>
+        <w:t>T2.</w:t>
+      </w:r>
+    </w:p>
+    <w:p>
+      <w:pPr>
+        <w:pStyle w:val="3"/>
+        <w:spacing w:line="360" w:lineRule="auto"/>
+        <w:ind w:left="840" w:leftChars="0" w:firstLine="420" w:firstLineChars="0"/>
+        <w:jc w:val="center"/>
+        <w:rPr>
+          <w:rFonts w:hint="default" w:ascii="Times New Roman" w:hAnsi="Times New Roman" w:cs="Times New Roman"/>
+          <w:b w:val="0"/>
+          <w:bCs w:val="0"/>
+          <w:i w:val="0"/>
+          <w:iCs w:val="0"/>
+          <w:sz w:val="24"/>
+          <w:szCs w:val="24"/>
+          <w:lang w:val="en"/>
+        </w:rPr>
+      </w:pPr>
+      <w:r>
+        <w:rPr>
+          <w:rFonts w:hint="default" w:ascii="Times New Roman" w:hAnsi="Times New Roman" w:cs="Times New Roman"/>
+          <w:b/>
+          <w:bCs/>
+          <w:sz w:val="24"/>
+          <w:szCs w:val="24"/>
+        </w:rPr>
+        <w:t xml:space="preserve">Tabel </w:t>
+      </w:r>
+      <w:r>
+        <w:rPr>
+          <w:rFonts w:hint="default" w:ascii="Times New Roman" w:hAnsi="Times New Roman" w:cs="Times New Roman"/>
+          <w:b/>
+          <w:bCs/>
+          <w:sz w:val="24"/>
+          <w:szCs w:val="24"/>
+          <w:lang w:val="en"/>
+        </w:rPr>
+        <w:t>4.</w:t>
+      </w:r>
+      <w:r>
+        <w:rPr>
+          <w:rFonts w:hint="default" w:ascii="Times New Roman" w:hAnsi="Times New Roman" w:cs="Times New Roman"/>
+          <w:b/>
+          <w:bCs/>
+          <w:sz w:val="24"/>
+          <w:szCs w:val="24"/>
+        </w:rPr>
+        <w:fldChar w:fldCharType="begin"/>
+      </w:r>
+      <w:r>
+        <w:rPr>
+          <w:rFonts w:hint="default" w:ascii="Times New Roman" w:hAnsi="Times New Roman" w:cs="Times New Roman"/>
+          <w:b/>
+          <w:bCs/>
+          <w:sz w:val="24"/>
+          <w:szCs w:val="24"/>
+        </w:rPr>
+        <w:instrText xml:space="preserve"> SEQ Tabel \* ARABIC \s 1 </w:instrText>
+      </w:r>
+      <w:r>
+        <w:rPr>
+          <w:rFonts w:hint="default" w:ascii="Times New Roman" w:hAnsi="Times New Roman" w:cs="Times New Roman"/>
+          <w:b/>
+          <w:bCs/>
+          <w:sz w:val="24"/>
+          <w:szCs w:val="24"/>
+        </w:rPr>
+        <w:fldChar w:fldCharType="separate"/>
+      </w:r>
+      <w:r>
+        <w:rPr>
+          <w:rFonts w:hint="default" w:ascii="Times New Roman" w:hAnsi="Times New Roman" w:cs="Times New Roman"/>
+          <w:b/>
+          <w:bCs/>
+          <w:sz w:val="24"/>
+          <w:szCs w:val="24"/>
+        </w:rPr>
+        <w:t>34</w:t>
+      </w:r>
+      <w:r>
+        <w:rPr>
+          <w:rFonts w:hint="default" w:ascii="Times New Roman" w:hAnsi="Times New Roman" w:cs="Times New Roman"/>
+          <w:b/>
+          <w:bCs/>
+          <w:sz w:val="24"/>
+          <w:szCs w:val="24"/>
+        </w:rPr>
+        <w:fldChar w:fldCharType="end"/>
+      </w:r>
+      <w:bookmarkStart w:id="1" w:name="_Toc84066370"/>
+      <w:r>
+        <w:rPr>
+          <w:rFonts w:hint="default" w:ascii="Times New Roman" w:hAnsi="Times New Roman" w:cs="Times New Roman"/>
+          <w:b/>
+          <w:bCs/>
+          <w:sz w:val="24"/>
+          <w:szCs w:val="24"/>
+          <w:lang w:val="en"/>
+        </w:rPr>
+        <w:t xml:space="preserve"> : </w:t>
+      </w:r>
+      <w:r>
+        <w:rPr>
+          <w:rFonts w:hint="default" w:ascii="Times New Roman" w:hAnsi="Times New Roman" w:cs="Times New Roman"/>
+          <w:b w:val="0"/>
+          <w:bCs w:val="0"/>
+          <w:i/>
+          <w:iCs/>
+          <w:sz w:val="24"/>
+          <w:szCs w:val="24"/>
+          <w:lang w:val="en"/>
+        </w:rPr>
+        <w:t xml:space="preserve">Realease notes </w:t>
+      </w:r>
+      <w:r>
+        <w:rPr>
+          <w:rFonts w:hint="default" w:ascii="Times New Roman" w:hAnsi="Times New Roman" w:cs="Times New Roman"/>
+          <w:b w:val="0"/>
+          <w:bCs w:val="0"/>
+          <w:i w:val="0"/>
+          <w:iCs w:val="0"/>
+          <w:sz w:val="24"/>
+          <w:szCs w:val="24"/>
+          <w:lang w:val="en"/>
+        </w:rPr>
+        <w:t xml:space="preserve">pada iterasi </w:t>
+      </w:r>
+      <w:r>
+        <w:rPr>
+          <w:rFonts w:hint="default" w:ascii="Times New Roman" w:hAnsi="Times New Roman" w:cs="Times New Roman"/>
+          <w:i/>
+          <w:iCs/>
+          <w:sz w:val="24"/>
+          <w:szCs w:val="24"/>
+          <w:lang w:val="en"/>
+        </w:rPr>
+        <w:t xml:space="preserve">transition </w:t>
+      </w:r>
+      <w:r>
+        <w:rPr>
+          <w:rFonts w:hint="default" w:ascii="Times New Roman" w:hAnsi="Times New Roman" w:cs="Times New Roman"/>
+          <w:i w:val="0"/>
+          <w:iCs w:val="0"/>
+          <w:sz w:val="24"/>
+          <w:szCs w:val="24"/>
+          <w:lang w:val="en"/>
+        </w:rPr>
+        <w:t>T2</w:t>
+      </w:r>
+      <w:bookmarkEnd w:id="1"/>
+    </w:p>
+    <w:tbl>
+      <w:tblPr>
+        <w:tblStyle w:val="6"/>
+        <w:tblW w:w="7500" w:type="dxa"/>
+        <w:tblInd w:w="537" w:type="dxa"/>
+        <w:tblBorders>
+          <w:top w:val="single" w:color="auto" w:sz="4" w:space="0"/>
+          <w:left w:val="single" w:color="auto" w:sz="4" w:space="0"/>
+          <w:bottom w:val="single" w:color="auto" w:sz="4" w:space="0"/>
+          <w:right w:val="single" w:color="auto" w:sz="4" w:space="0"/>
+          <w:insideH w:val="single" w:color="auto" w:sz="4" w:space="0"/>
+          <w:insideV w:val="single" w:color="auto" w:sz="4" w:space="0"/>
+        </w:tblBorders>
+        <w:tblLayout w:type="fixed"/>
+        <w:tblCellMar>
+          <w:top w:w="0" w:type="dxa"/>
+          <w:left w:w="108" w:type="dxa"/>
+          <w:bottom w:w="0" w:type="dxa"/>
+          <w:right w:w="108" w:type="dxa"/>
+        </w:tblCellMar>
+      </w:tblPr>
+      <w:tblGrid>
+        <w:gridCol w:w="550"/>
+        <w:gridCol w:w="2577"/>
+        <w:gridCol w:w="1310"/>
+        <w:gridCol w:w="1425"/>
+        <w:gridCol w:w="1638"/>
+      </w:tblGrid>
+      <w:tr>
+        <w:tblPrEx>
+          <w:tblBorders>
+            <w:top w:val="single" w:color="auto" w:sz="4" w:space="0"/>
+            <w:left w:val="single" w:color="auto" w:sz="4" w:space="0"/>
+            <w:bottom w:val="single" w:color="auto" w:sz="4" w:space="0"/>
+            <w:right w:val="single" w:color="auto" w:sz="4" w:space="0"/>
+            <w:insideH w:val="single" w:color="auto" w:sz="4" w:space="0"/>
+            <w:insideV w:val="single" w:color="auto" w:sz="4" w:space="0"/>
+          </w:tblBorders>
+          <w:tblLayout w:type="fixed"/>
+          <w:tblCellMar>
+            <w:top w:w="0" w:type="dxa"/>
+            <w:left w:w="108" w:type="dxa"/>
+            <w:bottom w:w="0" w:type="dxa"/>
+            <w:right w:w="108" w:type="dxa"/>
+          </w:tblCellMar>
+        </w:tblPrEx>
+        <w:trPr>
+          <w:trHeight w:val="341" w:hRule="atLeast"/>
+          <w:tblHeader/>
+        </w:trPr>
+        <w:tc>
+          <w:tcPr>
+            <w:tcW w:w="550" w:type="dxa"/>
+            <w:shd w:val="clear" w:color="auto" w:fill="BDD6EE" w:themeFill="accent1" w:themeFillTint="66"/>
+            <w:vAlign w:val="top"/>
+          </w:tcPr>
+          <w:p>
+            <w:pPr>
+              <w:widowControl w:val="0"/>
+              <w:spacing w:line="360" w:lineRule="auto"/>
+              <w:jc w:val="center"/>
+              <w:rPr>
+                <w:rFonts w:hint="default" w:ascii="Times New Roman" w:hAnsi="Times New Roman" w:cs="Times New Roman"/>
+                <w:sz w:val="24"/>
+                <w:szCs w:val="24"/>
+                <w:vertAlign w:val="baseline"/>
+                <w:lang w:val="en"/>
+              </w:rPr>
+            </w:pPr>
+            <w:r>
+              <w:rPr>
+                <w:rFonts w:hint="default" w:ascii="Times New Roman" w:hAnsi="Times New Roman" w:cs="Times New Roman"/>
+                <w:sz w:val="24"/>
+                <w:szCs w:val="24"/>
+                <w:vertAlign w:val="baseline"/>
+                <w:lang w:val="en"/>
+              </w:rPr>
+              <w:t>No</w:t>
+            </w:r>
+          </w:p>
+        </w:tc>
+        <w:tc>
+          <w:tcPr>
+            <w:tcW w:w="2577" w:type="dxa"/>
+            <w:shd w:val="clear" w:color="auto" w:fill="BDD6EE" w:themeFill="accent1" w:themeFillTint="66"/>
+            <w:vAlign w:val="top"/>
+          </w:tcPr>
+          <w:p>
+            <w:pPr>
+              <w:widowControl w:val="0"/>
+              <w:spacing w:line="360" w:lineRule="auto"/>
+              <w:jc w:val="center"/>
+              <w:rPr>
+                <w:rFonts w:hint="default" w:ascii="Times New Roman" w:hAnsi="Times New Roman" w:cs="Times New Roman"/>
+                <w:sz w:val="24"/>
+                <w:szCs w:val="24"/>
+                <w:vertAlign w:val="baseline"/>
+                <w:lang w:val="en"/>
+              </w:rPr>
+            </w:pPr>
+            <w:r>
+              <w:rPr>
+                <w:rFonts w:hint="default" w:ascii="Times New Roman" w:hAnsi="Times New Roman" w:cs="Times New Roman"/>
+                <w:b w:val="0"/>
+                <w:bCs w:val="0"/>
+                <w:i/>
+                <w:iCs/>
+                <w:sz w:val="24"/>
+                <w:szCs w:val="24"/>
+                <w:lang w:val="en"/>
+              </w:rPr>
+              <w:t xml:space="preserve">Product </w:t>
+            </w:r>
+            <w:r>
+              <w:rPr>
+                <w:rFonts w:hint="default" w:ascii="Times New Roman" w:hAnsi="Times New Roman" w:cs="Times New Roman"/>
+                <w:i/>
+                <w:iCs/>
+                <w:sz w:val="24"/>
+                <w:szCs w:val="24"/>
+                <w:vertAlign w:val="baseline"/>
+                <w:lang w:val="en"/>
+              </w:rPr>
+              <w:t>Version</w:t>
+            </w:r>
+          </w:p>
+        </w:tc>
+        <w:tc>
+          <w:tcPr>
+            <w:tcW w:w="1310" w:type="dxa"/>
+            <w:shd w:val="clear" w:color="auto" w:fill="BDD6EE" w:themeFill="accent1" w:themeFillTint="66"/>
+            <w:vAlign w:val="top"/>
+          </w:tcPr>
+          <w:p>
+            <w:pPr>
+              <w:widowControl w:val="0"/>
+              <w:spacing w:line="360" w:lineRule="auto"/>
+              <w:jc w:val="center"/>
+              <w:rPr>
+                <w:rFonts w:hint="default" w:ascii="Times New Roman" w:hAnsi="Times New Roman" w:cs="Times New Roman"/>
+                <w:i/>
+                <w:iCs/>
+                <w:sz w:val="24"/>
+                <w:szCs w:val="24"/>
+                <w:vertAlign w:val="baseline"/>
+                <w:lang w:val="en"/>
+              </w:rPr>
+            </w:pPr>
+            <w:r>
+              <w:rPr>
+                <w:rFonts w:hint="default" w:ascii="Times New Roman" w:hAnsi="Times New Roman" w:cs="Times New Roman"/>
+                <w:i/>
+                <w:iCs/>
+                <w:sz w:val="24"/>
+                <w:szCs w:val="24"/>
+                <w:vertAlign w:val="baseline"/>
+                <w:lang w:val="en"/>
+              </w:rPr>
+              <w:t>Bugs</w:t>
+            </w:r>
+          </w:p>
+        </w:tc>
+        <w:tc>
+          <w:tcPr>
+            <w:tcW w:w="1425" w:type="dxa"/>
+            <w:shd w:val="clear" w:color="auto" w:fill="BDD6EE" w:themeFill="accent1" w:themeFillTint="66"/>
+            <w:vAlign w:val="top"/>
+          </w:tcPr>
+          <w:p>
+            <w:pPr>
+              <w:widowControl w:val="0"/>
+              <w:spacing w:line="360" w:lineRule="auto"/>
+              <w:jc w:val="center"/>
+              <w:rPr>
+                <w:rFonts w:hint="default" w:ascii="Times New Roman" w:hAnsi="Times New Roman" w:cs="Times New Roman"/>
+                <w:i/>
+                <w:iCs/>
+                <w:sz w:val="24"/>
+                <w:szCs w:val="24"/>
+                <w:vertAlign w:val="baseline"/>
+                <w:lang w:val="en"/>
+              </w:rPr>
+            </w:pPr>
+            <w:r>
+              <w:rPr>
+                <w:rFonts w:hint="default" w:ascii="Times New Roman" w:hAnsi="Times New Roman" w:cs="Times New Roman"/>
+                <w:i/>
+                <w:iCs/>
+                <w:sz w:val="24"/>
+                <w:szCs w:val="24"/>
+                <w:vertAlign w:val="baseline"/>
+                <w:lang w:val="en"/>
+              </w:rPr>
+              <w:t>What’s New</w:t>
+            </w:r>
+          </w:p>
+        </w:tc>
+        <w:tc>
+          <w:tcPr>
+            <w:tcW w:w="1638" w:type="dxa"/>
+            <w:shd w:val="clear" w:color="auto" w:fill="BDD6EE" w:themeFill="accent1" w:themeFillTint="66"/>
+            <w:vAlign w:val="top"/>
+          </w:tcPr>
+          <w:p>
+            <w:pPr>
+              <w:widowControl w:val="0"/>
+              <w:spacing w:line="360" w:lineRule="auto"/>
+              <w:jc w:val="center"/>
+              <w:rPr>
+                <w:rFonts w:hint="default" w:ascii="Times New Roman" w:hAnsi="Times New Roman" w:cs="Times New Roman"/>
+                <w:i/>
+                <w:iCs/>
+                <w:sz w:val="24"/>
+                <w:szCs w:val="24"/>
+                <w:vertAlign w:val="baseline"/>
+                <w:lang w:val="en"/>
+              </w:rPr>
+            </w:pPr>
+            <w:r>
+              <w:rPr>
+                <w:rFonts w:hint="default" w:ascii="Times New Roman" w:hAnsi="Times New Roman" w:cs="Times New Roman"/>
+                <w:i/>
+                <w:iCs/>
+                <w:sz w:val="24"/>
+                <w:szCs w:val="24"/>
+                <w:vertAlign w:val="baseline"/>
+                <w:lang w:val="en"/>
+              </w:rPr>
+              <w:t>Realease Date</w:t>
+            </w:r>
+          </w:p>
+        </w:tc>
+      </w:tr>
+      <w:tr>
+        <w:tblPrEx>
+          <w:tblBorders>
+            <w:top w:val="single" w:color="auto" w:sz="4" w:space="0"/>
+            <w:left w:val="single" w:color="auto" w:sz="4" w:space="0"/>
+            <w:bottom w:val="single" w:color="auto" w:sz="4" w:space="0"/>
+            <w:right w:val="single" w:color="auto" w:sz="4" w:space="0"/>
+            <w:insideH w:val="single" w:color="auto" w:sz="4" w:space="0"/>
+            <w:insideV w:val="single" w:color="auto" w:sz="4" w:space="0"/>
+          </w:tblBorders>
+          <w:tblLayout w:type="fixed"/>
+          <w:tblCellMar>
+            <w:top w:w="0" w:type="dxa"/>
+            <w:left w:w="108" w:type="dxa"/>
+            <w:bottom w:w="0" w:type="dxa"/>
+            <w:right w:w="108" w:type="dxa"/>
+          </w:tblCellMar>
+        </w:tblPrEx>
+        <w:tc>
+          <w:tcPr>
+            <w:tcW w:w="550" w:type="dxa"/>
+            <w:vAlign w:val="top"/>
+          </w:tcPr>
+          <w:p>
+            <w:pPr>
+              <w:widowControl w:val="0"/>
+              <w:spacing w:line="360" w:lineRule="auto"/>
+              <w:jc w:val="center"/>
+              <w:rPr>
+                <w:rFonts w:hint="default" w:ascii="Times New Roman" w:hAnsi="Times New Roman" w:cs="Times New Roman"/>
+                <w:sz w:val="24"/>
+                <w:szCs w:val="24"/>
+                <w:vertAlign w:val="baseline"/>
+                <w:lang w:val="en"/>
+              </w:rPr>
+            </w:pPr>
+            <w:r>
+              <w:rPr>
+                <w:rFonts w:hint="default" w:ascii="Times New Roman" w:hAnsi="Times New Roman" w:cs="Times New Roman"/>
+                <w:sz w:val="24"/>
+                <w:szCs w:val="24"/>
+                <w:vertAlign w:val="baseline"/>
+                <w:lang w:val="en"/>
+              </w:rPr>
+              <w:t>1</w:t>
+            </w:r>
+          </w:p>
+        </w:tc>
+        <w:tc>
+          <w:tcPr>
+            <w:tcW w:w="2577" w:type="dxa"/>
+            <w:vAlign w:val="top"/>
+          </w:tcPr>
+          <w:p>
+            <w:pPr>
+              <w:keepNext w:val="0"/>
+              <w:keepLines w:val="0"/>
+              <w:widowControl/>
+              <w:suppressLineNumbers w:val="0"/>
+              <w:spacing w:afterAutospacing="0" w:line="360" w:lineRule="auto"/>
+              <w:jc w:val="left"/>
+              <w:rPr>
+                <w:rFonts w:hint="default" w:ascii="Times New Roman" w:hAnsi="Times New Roman" w:cs="Times New Roman"/>
+                <w:i/>
+                <w:iCs/>
+                <w:sz w:val="24"/>
+                <w:szCs w:val="24"/>
+                <w:vertAlign w:val="baseline"/>
+                <w:lang w:val="en"/>
+              </w:rPr>
+            </w:pPr>
+            <w:r>
+              <w:rPr>
+                <w:rFonts w:hint="default" w:ascii="Times New Roman" w:hAnsi="Times New Roman" w:eastAsia="SimSun" w:cs="Times New Roman"/>
+                <w:b w:val="0"/>
+                <w:kern w:val="0"/>
+                <w:sz w:val="24"/>
+                <w:szCs w:val="24"/>
+                <w:lang w:val="en" w:eastAsia="zh-CN" w:bidi="ar"/>
+              </w:rPr>
+              <w:t xml:space="preserve">Sistem Informasi </w:t>
+            </w:r>
+            <w:r>
+              <w:rPr>
+                <w:rFonts w:hint="default" w:ascii="Times New Roman" w:hAnsi="Times New Roman" w:eastAsia="SimSun" w:cs="Times New Roman"/>
+                <w:b w:val="0"/>
+                <w:i/>
+                <w:iCs/>
+                <w:kern w:val="0"/>
+                <w:sz w:val="24"/>
+                <w:szCs w:val="24"/>
+                <w:lang w:val="en" w:eastAsia="zh-CN" w:bidi="ar"/>
+              </w:rPr>
+              <w:t xml:space="preserve">E-monitoring </w:t>
+            </w:r>
+            <w:r>
+              <w:rPr>
+                <w:rFonts w:hint="default" w:ascii="Times New Roman" w:hAnsi="Times New Roman" w:eastAsia="SimSun" w:cs="Times New Roman"/>
+                <w:b w:val="0"/>
+                <w:i w:val="0"/>
+                <w:iCs w:val="0"/>
+                <w:kern w:val="0"/>
+                <w:sz w:val="24"/>
+                <w:szCs w:val="24"/>
+                <w:lang w:val="en" w:eastAsia="zh-CN" w:bidi="ar"/>
+              </w:rPr>
+              <w:t xml:space="preserve">Keuangan </w:t>
+            </w:r>
+            <w:r>
+              <w:rPr>
+                <w:rFonts w:hint="default" w:ascii="Times New Roman" w:hAnsi="Times New Roman" w:eastAsia="SimSun" w:cs="Times New Roman"/>
+                <w:b w:val="0"/>
+                <w:kern w:val="0"/>
+                <w:sz w:val="24"/>
+                <w:szCs w:val="24"/>
+                <w:lang w:val="en" w:eastAsia="zh-CN" w:bidi="ar"/>
+              </w:rPr>
+              <w:t xml:space="preserve">Berbasis </w:t>
+            </w:r>
+            <w:r>
+              <w:rPr>
+                <w:rFonts w:hint="default" w:ascii="Times New Roman" w:hAnsi="Times New Roman" w:eastAsia="SimSun" w:cs="Times New Roman"/>
+                <w:b w:val="0"/>
+                <w:i/>
+                <w:iCs/>
+                <w:kern w:val="0"/>
+                <w:sz w:val="24"/>
+                <w:szCs w:val="24"/>
+                <w:lang w:val="en" w:eastAsia="zh-CN" w:bidi="ar"/>
+              </w:rPr>
+              <w:t xml:space="preserve">Website </w:t>
+            </w:r>
+            <w:r>
+              <w:rPr>
+                <w:rFonts w:hint="default" w:ascii="Times New Roman" w:hAnsi="Times New Roman" w:eastAsia="SimSun" w:cs="Times New Roman"/>
+                <w:b w:val="0"/>
+                <w:kern w:val="0"/>
+                <w:sz w:val="24"/>
+                <w:szCs w:val="24"/>
+                <w:lang w:val="en" w:eastAsia="zh-CN" w:bidi="ar"/>
+              </w:rPr>
+              <w:t>di FMIPA UNJ</w:t>
+            </w:r>
+          </w:p>
+        </w:tc>
+        <w:tc>
+          <w:tcPr>
+            <w:tcW w:w="1310" w:type="dxa"/>
+            <w:vAlign w:val="center"/>
+          </w:tcPr>
+          <w:p>
+            <w:pPr>
+              <w:widowControl w:val="0"/>
+              <w:numPr>
+                <w:ilvl w:val="0"/>
+                <w:numId w:val="0"/>
+              </w:numPr>
+              <w:spacing w:line="360" w:lineRule="auto"/>
+              <w:jc w:val="center"/>
+              <w:rPr>
+                <w:rFonts w:hint="default" w:ascii="Times New Roman" w:hAnsi="Times New Roman" w:cs="Times New Roman"/>
+                <w:i w:val="0"/>
+                <w:iCs w:val="0"/>
+                <w:sz w:val="24"/>
+                <w:szCs w:val="24"/>
+                <w:vertAlign w:val="baseline"/>
+                <w:lang w:val="en"/>
+              </w:rPr>
+            </w:pPr>
+            <w:r>
+              <w:rPr>
+                <w:rFonts w:hint="default" w:ascii="Times New Roman" w:hAnsi="Times New Roman" w:cs="Times New Roman"/>
+                <w:i w:val="0"/>
+                <w:iCs w:val="0"/>
+                <w:sz w:val="24"/>
+                <w:szCs w:val="24"/>
+                <w:vertAlign w:val="baseline"/>
+                <w:lang w:val="en"/>
+              </w:rPr>
+              <w:t>-</w:t>
+            </w:r>
+          </w:p>
+        </w:tc>
+        <w:tc>
+          <w:tcPr>
+            <w:tcW w:w="1425" w:type="dxa"/>
+            <w:vAlign w:val="center"/>
+          </w:tcPr>
+          <w:p>
+            <w:pPr>
+              <w:widowControl w:val="0"/>
+              <w:spacing w:line="360" w:lineRule="auto"/>
+              <w:jc w:val="center"/>
+              <w:rPr>
+                <w:rFonts w:hint="default" w:ascii="Times New Roman" w:hAnsi="Times New Roman" w:cs="Times New Roman"/>
+                <w:i/>
+                <w:iCs/>
+                <w:sz w:val="24"/>
+                <w:szCs w:val="24"/>
+                <w:vertAlign w:val="baseline"/>
+                <w:lang w:val="en"/>
+              </w:rPr>
+            </w:pPr>
+            <w:r>
+              <w:rPr>
+                <w:rFonts w:hint="default" w:ascii="Times New Roman" w:hAnsi="Times New Roman" w:cs="Times New Roman"/>
+                <w:i/>
+                <w:iCs/>
+                <w:sz w:val="24"/>
+                <w:szCs w:val="24"/>
+                <w:vertAlign w:val="baseline"/>
+                <w:lang w:val="en"/>
+              </w:rPr>
+              <w:t>-</w:t>
+            </w:r>
+          </w:p>
+        </w:tc>
+        <w:tc>
+          <w:tcPr>
+            <w:tcW w:w="1638" w:type="dxa"/>
+            <w:vAlign w:val="center"/>
+          </w:tcPr>
+          <w:p>
+            <w:pPr>
+              <w:widowControl w:val="0"/>
+              <w:spacing w:line="360" w:lineRule="auto"/>
+              <w:jc w:val="center"/>
+              <w:rPr>
+                <w:rFonts w:hint="default" w:ascii="Times New Roman" w:hAnsi="Times New Roman" w:cs="Times New Roman"/>
+                <w:i/>
+                <w:iCs/>
+                <w:sz w:val="24"/>
+                <w:szCs w:val="24"/>
+                <w:vertAlign w:val="baseline"/>
+                <w:lang w:val="en"/>
+              </w:rPr>
+            </w:pPr>
+            <w:r>
+              <w:rPr>
+                <w:rFonts w:hint="default" w:ascii="Times New Roman" w:hAnsi="Times New Roman" w:cs="Times New Roman"/>
+                <w:b w:val="0"/>
+                <w:bCs w:val="0"/>
+                <w:i w:val="0"/>
+                <w:iCs w:val="0"/>
+                <w:sz w:val="24"/>
+                <w:szCs w:val="24"/>
+                <w:highlight w:val="none"/>
+                <w:lang w:val="en"/>
+              </w:rPr>
+              <w:t>15 Januari 2020</w:t>
+            </w:r>
+          </w:p>
+        </w:tc>
+      </w:tr>
+    </w:tbl>
+    <w:p>
+      <w:pPr>
+        <w:ind w:firstLine="420" w:firstLineChars="0"/>
+      </w:pPr>
+      <w:bookmarkStart w:id="2" w:name="_GoBack"/>
+      <w:bookmarkEnd w:id="2"/>
     </w:p>
     <w:sectPr>
       <w:pgSz w:w="11906" w:h="16838"/>
